--- a/wiki/doc/windbg.docx
+++ b/wiki/doc/windbg.docx
@@ -292,6 +292,381 @@
       </w:r>
     </w:p>
     <w:p>
+      <w:r>
+        <w:rPr>
+          <w:rFonts w:hint="eastAsia"/>
+        </w:rPr>
+        <w:t xml:space="preserve">!cs xxxx      </w:t>
+      </w:r>
+      <w:r>
+        <w:rPr>
+          <w:rFonts w:hint="eastAsia"/>
+        </w:rPr>
+        <w:t>查看某个临界区里面的内容</w:t>
+      </w:r>
+    </w:p>
+    <w:p>
+      <w:r>
+        <w:rPr>
+          <w:rFonts w:hint="eastAsia"/>
+        </w:rPr>
+        <w:t xml:space="preserve">~*             </w:t>
+      </w:r>
+      <w:r>
+        <w:rPr>
+          <w:rFonts w:hint="eastAsia"/>
+        </w:rPr>
+        <w:t>打印出当前所有的线程</w:t>
+      </w:r>
+    </w:p>
+    <w:p>
+      <w:r>
+        <w:rPr>
+          <w:rFonts w:hint="eastAsia"/>
+        </w:rPr>
+        <w:t xml:space="preserve">~*kb           </w:t>
+      </w:r>
+      <w:r>
+        <w:rPr>
+          <w:rFonts w:hint="eastAsia"/>
+        </w:rPr>
+        <w:t>打印出所有线程的堆栈</w:t>
+      </w:r>
+    </w:p>
+    <w:p>
+      <w:r>
+        <w:rPr>
+          <w:rFonts w:hint="eastAsia"/>
+        </w:rPr>
+        <w:t xml:space="preserve">~0s            </w:t>
+      </w:r>
+      <w:r>
+        <w:rPr>
+          <w:rFonts w:hint="eastAsia"/>
+        </w:rPr>
+        <w:t>切换到</w:t>
+      </w:r>
+      <w:r>
+        <w:rPr>
+          <w:rFonts w:hint="eastAsia"/>
+        </w:rPr>
+        <w:t>0</w:t>
+      </w:r>
+      <w:r>
+        <w:rPr>
+          <w:rFonts w:hint="eastAsia"/>
+        </w:rPr>
+        <w:t>号线程</w:t>
+      </w:r>
+    </w:p>
+    <w:p>
+      <w:r>
+        <w:rPr>
+          <w:rFonts w:hint="eastAsia"/>
+        </w:rPr>
+        <w:t xml:space="preserve">!runaway      </w:t>
+      </w:r>
+      <w:r>
+        <w:rPr>
+          <w:rFonts w:hint="eastAsia"/>
+        </w:rPr>
+        <w:t>查看所有线程的</w:t>
+      </w:r>
+      <w:r>
+        <w:rPr>
+          <w:rFonts w:hint="eastAsia"/>
+        </w:rPr>
+        <w:t>用户态</w:t>
+      </w:r>
+      <w:r>
+        <w:rPr>
+          <w:rFonts w:hint="eastAsia"/>
+        </w:rPr>
+        <w:t>运行时间</w:t>
+      </w:r>
+      <w:r>
+        <w:rPr>
+          <w:rFonts w:hint="eastAsia"/>
+        </w:rPr>
+        <w:t>，后面加个</w:t>
+      </w:r>
+      <w:r>
+        <w:rPr>
+          <w:rFonts w:hint="eastAsia"/>
+        </w:rPr>
+        <w:t xml:space="preserve"> f</w:t>
+      </w:r>
+      <w:r>
+        <w:rPr>
+          <w:rFonts w:hint="eastAsia"/>
+        </w:rPr>
+        <w:t>，可以查看内核态运行时间</w:t>
+      </w:r>
+    </w:p>
+    <w:p>
+      <w:r>
+        <w:rPr>
+          <w:rFonts w:hint="eastAsia"/>
+        </w:rPr>
+        <w:t xml:space="preserve">kv             </w:t>
+      </w:r>
+      <w:r>
+        <w:rPr>
+          <w:rFonts w:hint="eastAsia"/>
+        </w:rPr>
+        <w:t>显示当前线程的堆栈</w:t>
+      </w:r>
+    </w:p>
+    <w:p>
+      <w:r>
+        <w:rPr>
+          <w:rFonts w:hint="eastAsia"/>
+        </w:rPr>
+        <w:t xml:space="preserve">kvn            </w:t>
+      </w:r>
+      <w:r>
+        <w:rPr>
+          <w:rFonts w:hint="eastAsia"/>
+        </w:rPr>
+        <w:t>显示当前线程的堆栈当显示每一行的序号</w:t>
+      </w:r>
+    </w:p>
+    <w:p>
+      <w:r>
+        <w:rPr>
+          <w:rFonts w:hint="eastAsia"/>
+        </w:rPr>
+        <w:t xml:space="preserve">.frame x      </w:t>
+      </w:r>
+      <w:r>
+        <w:rPr>
+          <w:rFonts w:hint="eastAsia"/>
+        </w:rPr>
+        <w:t>关联显示第</w:t>
+      </w:r>
+      <w:r>
+        <w:rPr>
+          <w:rFonts w:hint="eastAsia"/>
+        </w:rPr>
+        <w:t>x</w:t>
+      </w:r>
+      <w:r>
+        <w:rPr>
+          <w:rFonts w:hint="eastAsia"/>
+        </w:rPr>
+        <w:t>行序号堆栈的代码</w:t>
+      </w:r>
+    </w:p>
+    <w:p>
+      <w:r>
+        <w:rPr>
+          <w:rFonts w:hint="eastAsia"/>
+        </w:rPr>
+        <w:t xml:space="preserve">lm             </w:t>
+      </w:r>
+      <w:r>
+        <w:rPr>
+          <w:rFonts w:hint="eastAsia"/>
+        </w:rPr>
+        <w:t>列出所</w:t>
+      </w:r>
+      <w:r>
+        <w:rPr>
+          <w:rFonts w:hint="eastAsia"/>
+        </w:rPr>
+        <w:t>有</w:t>
+      </w:r>
+      <w:r>
+        <w:rPr>
+          <w:rFonts w:hint="eastAsia"/>
+        </w:rPr>
+        <w:t>加载的模块，</w:t>
+      </w:r>
+      <w:r>
+        <w:rPr>
+          <w:rFonts w:hint="eastAsia"/>
+        </w:rPr>
+        <w:t>同时会</w:t>
+      </w:r>
+      <w:r>
+        <w:rPr>
+          <w:rFonts w:hint="eastAsia"/>
+        </w:rPr>
+        <w:t>显示是否加载了</w:t>
+      </w:r>
+      <w:r>
+        <w:rPr>
+          <w:rFonts w:hint="eastAsia"/>
+        </w:rPr>
+        <w:t>pdb</w:t>
+      </w:r>
+    </w:p>
+    <w:p>
+      <w:r>
+        <w:rPr>
+          <w:rFonts w:hint="eastAsia"/>
+        </w:rPr>
+        <w:t xml:space="preserve">lmf            </w:t>
+      </w:r>
+      <w:r>
+        <w:rPr>
+          <w:rFonts w:hint="eastAsia"/>
+        </w:rPr>
+        <w:t>列出所有模式的路径</w:t>
+      </w:r>
+    </w:p>
+    <w:p>
+      <w:r>
+        <w:rPr>
+          <w:rFonts w:hint="eastAsia"/>
+        </w:rPr>
+        <w:t xml:space="preserve">.exr       ?? </w:t>
+      </w:r>
+      <w:r>
+        <w:rPr>
+          <w:rFonts w:hint="eastAsia"/>
+        </w:rPr>
+        <w:t>显示异常记录</w:t>
+      </w:r>
+    </w:p>
+    <w:p>
+      <w:r>
+        <w:rPr>
+          <w:rFonts w:hint="eastAsia"/>
+        </w:rPr>
+        <w:t xml:space="preserve">!handle       </w:t>
+      </w:r>
+      <w:r>
+        <w:rPr>
+          <w:rFonts w:hint="eastAsia"/>
+        </w:rPr>
+        <w:t>显示一个</w:t>
+      </w:r>
+      <w:r>
+        <w:rPr>
+          <w:rFonts w:hint="eastAsia"/>
+        </w:rPr>
+        <w:t>handle</w:t>
+      </w:r>
+      <w:r>
+        <w:rPr>
+          <w:rFonts w:hint="eastAsia"/>
+        </w:rPr>
+        <w:t>的信息</w:t>
+      </w:r>
+    </w:p>
+    <w:p>
+      <w:r>
+        <w:rPr>
+          <w:rFonts w:hint="eastAsia"/>
+        </w:rPr>
+        <w:t xml:space="preserve">.thread       </w:t>
+      </w:r>
+      <w:r>
+        <w:rPr>
+          <w:rFonts w:hint="eastAsia"/>
+        </w:rPr>
+        <w:t>切换</w:t>
+      </w:r>
+      <w:r>
+        <w:rPr>
+          <w:rFonts w:hint="eastAsia"/>
+        </w:rPr>
+        <w:t>current thread</w:t>
+      </w:r>
+    </w:p>
+    <w:p>
+      <w:r>
+        <w:rPr>
+          <w:rFonts w:hint="eastAsia"/>
+        </w:rPr>
+        <w:t xml:space="preserve">!locks        </w:t>
+      </w:r>
+      <w:r>
+        <w:rPr>
+          <w:rFonts w:hint="eastAsia"/>
+        </w:rPr>
+        <w:t>检查有无死锁</w:t>
+      </w:r>
+    </w:p>
+    <w:p>
+      <w:r>
+        <w:rPr>
+          <w:rFonts w:hint="eastAsia"/>
+        </w:rPr>
+        <w:t xml:space="preserve">d db dd       </w:t>
+      </w:r>
+      <w:r>
+        <w:rPr>
+          <w:rFonts w:hint="eastAsia"/>
+        </w:rPr>
+        <w:t>显示指定地址的内存</w:t>
+      </w:r>
+    </w:p>
+    <w:p>
+      <w:r>
+        <w:rPr>
+          <w:rFonts w:hint="eastAsia"/>
+        </w:rPr>
+        <w:t xml:space="preserve">bp bc bd      </w:t>
+      </w:r>
+      <w:r>
+        <w:rPr>
+          <w:rFonts w:hint="eastAsia"/>
+        </w:rPr>
+        <w:t>下断点，清断点，禁断点</w:t>
+      </w:r>
+    </w:p>
+    <w:p>
+      <w:r>
+        <w:rPr>
+          <w:rFonts w:hint="eastAsia"/>
+        </w:rPr>
+        <w:t xml:space="preserve">ba             </w:t>
+      </w:r>
+      <w:r>
+        <w:rPr>
+          <w:rFonts w:hint="eastAsia"/>
+        </w:rPr>
+        <w:t>下内存断点</w:t>
+      </w:r>
+    </w:p>
+    <w:p>
+      <w:r>
+        <w:rPr>
+          <w:rFonts w:hint="eastAsia"/>
+        </w:rPr>
+        <w:t xml:space="preserve">dv             </w:t>
+      </w:r>
+      <w:r>
+        <w:rPr>
+          <w:rFonts w:hint="eastAsia"/>
+        </w:rPr>
+        <w:t>查看某个变量的值</w:t>
+      </w:r>
+    </w:p>
+    <w:p>
+      <w:r>
+        <w:rPr>
+          <w:rFonts w:hint="eastAsia"/>
+        </w:rPr>
+        <w:t xml:space="preserve">dt             </w:t>
+      </w:r>
+      <w:r>
+        <w:rPr>
+          <w:rFonts w:hint="eastAsia"/>
+        </w:rPr>
+        <w:t>查看某个变量的结构，如</w:t>
+      </w:r>
+      <w:r>
+        <w:rPr>
+          <w:rFonts w:hint="eastAsia"/>
+        </w:rPr>
+        <w:t xml:space="preserve">  dt this</w:t>
+      </w:r>
+    </w:p>
+    <w:p/>
+    <w:p>
       <w:pPr>
         <w:rPr>
           <w:rFonts w:hint="eastAsia"/>
@@ -301,27 +676,34 @@
         <w:rPr>
           <w:rFonts w:hint="eastAsia"/>
         </w:rPr>
-        <w:t xml:space="preserve">!cs xxxx      </w:t>
-      </w:r>
-      <w:r>
-        <w:rPr>
-          <w:rFonts w:hint="eastAsia"/>
-        </w:rPr>
-        <w:t>查看某个临界区里面的内容</w:t>
-      </w:r>
-    </w:p>
-    <w:p>
-      <w:r>
-        <w:rPr>
-          <w:rFonts w:hint="eastAsia"/>
-        </w:rPr>
-        <w:t xml:space="preserve">~*             </w:t>
-      </w:r>
-      <w:r>
-        <w:rPr>
-          <w:rFonts w:hint="eastAsia"/>
-        </w:rPr>
-        <w:t>打印出当前所有的线程</w:t>
+        <w:t>sxe  0x</w:t>
+      </w:r>
+      <w:r>
+        <w:t>...</w:t>
+      </w:r>
+      <w:r>
+        <w:rPr>
+          <w:rFonts w:hint="eastAsia"/>
+        </w:rPr>
+        <w:t xml:space="preserve">    </w:t>
+      </w:r>
+      <w:r>
+        <w:rPr>
+          <w:rFonts w:hint="eastAsia"/>
+        </w:rPr>
+        <w:t>设置异常通知，但发生该异常（</w:t>
+      </w:r>
+      <w:r>
+        <w:rPr>
+          <w:rFonts w:hint="eastAsia"/>
+        </w:rPr>
+        <w:t>first chance</w:t>
+      </w:r>
+      <w:r>
+        <w:rPr>
+          <w:rFonts w:hint="eastAsia"/>
+        </w:rPr>
+        <w:t>）会中断</w:t>
       </w:r>
     </w:p>
     <w:p>
@@ -330,18 +712,6 @@
           <w:rFonts w:hint="eastAsia"/>
         </w:rPr>
       </w:pPr>
-      <w:r>
-        <w:rPr>
-          <w:rFonts w:hint="eastAsia"/>
-        </w:rPr>
-        <w:t xml:space="preserve">~*kb           </w:t>
-      </w:r>
-      <w:r>
-        <w:rPr>
-          <w:rFonts w:hint="eastAsia"/>
-        </w:rPr>
-        <w:t>打印出所有线程的堆栈</w:t>
-      </w:r>
     </w:p>
     <w:p>
       <w:pPr>
@@ -353,123 +723,40 @@
         <w:rPr>
           <w:rFonts w:hint="eastAsia"/>
         </w:rPr>
-        <w:t xml:space="preserve">~0s            </w:t>
-      </w:r>
-      <w:r>
-        <w:rPr>
-          <w:rFonts w:hint="eastAsia"/>
-        </w:rPr>
-        <w:t>切换到</w:t>
-      </w:r>
-      <w:r>
-        <w:rPr>
-          <w:rFonts w:hint="eastAsia"/>
-        </w:rPr>
-        <w:t>0</w:t>
-      </w:r>
-      <w:r>
-        <w:rPr>
-          <w:rFonts w:hint="eastAsia"/>
-        </w:rPr>
-        <w:t>号线程</w:t>
-      </w:r>
-    </w:p>
-    <w:p>
-      <w:r>
-        <w:rPr>
-          <w:rFonts w:hint="eastAsia"/>
-        </w:rPr>
-        <w:t xml:space="preserve">!runaway      </w:t>
-      </w:r>
-      <w:r>
-        <w:rPr>
-          <w:rFonts w:hint="eastAsia"/>
-        </w:rPr>
-        <w:t>查看所有线程的</w:t>
-      </w:r>
-      <w:r>
-        <w:rPr>
-          <w:rFonts w:hint="eastAsia"/>
-        </w:rPr>
-        <w:t>用户态</w:t>
-      </w:r>
-      <w:r>
-        <w:rPr>
-          <w:rFonts w:hint="eastAsia"/>
-        </w:rPr>
-        <w:t>运行时间</w:t>
-      </w:r>
-      <w:r>
-        <w:rPr>
-          <w:rFonts w:hint="eastAsia"/>
-        </w:rPr>
-        <w:t>，后面加个</w:t>
-      </w:r>
-      <w:r>
-        <w:rPr>
-          <w:rFonts w:hint="eastAsia"/>
-        </w:rPr>
-        <w:t xml:space="preserve"> f</w:t>
-      </w:r>
-      <w:r>
-        <w:rPr>
-          <w:rFonts w:hint="eastAsia"/>
-        </w:rPr>
-        <w:t>，可以查看内核态运行时间</w:t>
-      </w:r>
-    </w:p>
-    <w:p>
-      <w:r>
-        <w:rPr>
-          <w:rFonts w:hint="eastAsia"/>
-        </w:rPr>
-        <w:t xml:space="preserve">kv             </w:t>
-      </w:r>
-      <w:r>
-        <w:rPr>
-          <w:rFonts w:hint="eastAsia"/>
-        </w:rPr>
-        <w:t>显示当前线程的堆栈</w:t>
-      </w:r>
-    </w:p>
-    <w:p>
-      <w:r>
-        <w:rPr>
-          <w:rFonts w:hint="eastAsia"/>
-        </w:rPr>
-        <w:t xml:space="preserve">kvn            </w:t>
-      </w:r>
-      <w:r>
-        <w:rPr>
-          <w:rFonts w:hint="eastAsia"/>
-        </w:rPr>
-        <w:t>显示当前线程的堆栈当显示每一行的序号</w:t>
-      </w:r>
-    </w:p>
-    <w:p>
-      <w:r>
-        <w:rPr>
-          <w:rFonts w:hint="eastAsia"/>
-        </w:rPr>
-        <w:t xml:space="preserve">.frame x      </w:t>
-      </w:r>
-      <w:r>
-        <w:rPr>
-          <w:rFonts w:hint="eastAsia"/>
-        </w:rPr>
-        <w:t>关联显示第</w:t>
-      </w:r>
-      <w:r>
-        <w:rPr>
-          <w:rFonts w:hint="eastAsia"/>
-        </w:rPr>
-        <w:t>x</w:t>
-      </w:r>
-      <w:r>
-        <w:rPr>
-          <w:rFonts w:hint="eastAsia"/>
-        </w:rPr>
-        <w:t>行序号堆栈的代码</w:t>
+        <w:t>为什么</w:t>
+      </w:r>
+      <w:r>
+        <w:rPr>
+          <w:rFonts w:hint="eastAsia"/>
+        </w:rPr>
+        <w:t xml:space="preserve">analyze </w:t>
+      </w:r>
+      <w:r>
+        <w:t>–</w:t>
+      </w:r>
+      <w:r>
+        <w:rPr>
+          <w:rFonts w:hint="eastAsia"/>
+        </w:rPr>
+        <w:t xml:space="preserve">v </w:t>
+      </w:r>
+      <w:r>
+        <w:rPr>
+          <w:rFonts w:hint="eastAsia"/>
+        </w:rPr>
+        <w:t>能看到堆栈，但</w:t>
+      </w:r>
+      <w:r>
+        <w:rPr>
+          <w:rFonts w:hint="eastAsia"/>
+        </w:rPr>
+        <w:t>kv</w:t>
+      </w:r>
+      <w:r>
+        <w:rPr>
+          <w:rFonts w:hint="eastAsia"/>
+        </w:rPr>
+        <w:t>却看不到堆栈？</w:t>
       </w:r>
     </w:p>
     <w:p>
@@ -482,187 +769,31 @@
         <w:rPr>
           <w:rFonts w:hint="eastAsia"/>
         </w:rPr>
-        <w:t xml:space="preserve">lm             </w:t>
-      </w:r>
-      <w:r>
-        <w:rPr>
-          <w:rFonts w:hint="eastAsia"/>
-        </w:rPr>
-        <w:t>列出所</w:t>
-      </w:r>
-      <w:r>
-        <w:rPr>
-          <w:rFonts w:hint="eastAsia"/>
-        </w:rPr>
-        <w:t>有</w:t>
-      </w:r>
-      <w:r>
-        <w:rPr>
-          <w:rFonts w:hint="eastAsia"/>
-        </w:rPr>
-        <w:t>加载的模块，</w:t>
-      </w:r>
-      <w:r>
-        <w:rPr>
-          <w:rFonts w:hint="eastAsia"/>
-        </w:rPr>
-        <w:t>同时会</w:t>
-      </w:r>
-      <w:r>
-        <w:rPr>
-          <w:rFonts w:hint="eastAsia"/>
-        </w:rPr>
-        <w:t>显示是否加载了</w:t>
-      </w:r>
-      <w:r>
-        <w:rPr>
-          <w:rFonts w:hint="eastAsia"/>
-        </w:rPr>
-        <w:t>pdb</w:t>
-      </w:r>
-    </w:p>
-    <w:p>
-      <w:r>
-        <w:rPr>
-          <w:rFonts w:hint="eastAsia"/>
-        </w:rPr>
-        <w:t xml:space="preserve">lmf            </w:t>
-      </w:r>
-      <w:r>
-        <w:rPr>
-          <w:rFonts w:hint="eastAsia"/>
-        </w:rPr>
-        <w:t>列出所有模式的路径</w:t>
-      </w:r>
-    </w:p>
-    <w:p>
-      <w:r>
-        <w:rPr>
-          <w:rFonts w:hint="eastAsia"/>
-        </w:rPr>
-        <w:t xml:space="preserve">.exr       ?? </w:t>
-      </w:r>
-      <w:r>
-        <w:rPr>
-          <w:rFonts w:hint="eastAsia"/>
-        </w:rPr>
-        <w:t>显示异常记录</w:t>
-      </w:r>
-    </w:p>
-    <w:p>
-      <w:r>
-        <w:rPr>
-          <w:rFonts w:hint="eastAsia"/>
-        </w:rPr>
-        <w:t xml:space="preserve">!handle       </w:t>
-      </w:r>
-      <w:r>
-        <w:rPr>
-          <w:rFonts w:hint="eastAsia"/>
-        </w:rPr>
-        <w:t>显示一个</w:t>
-      </w:r>
-      <w:r>
-        <w:rPr>
-          <w:rFonts w:hint="eastAsia"/>
-        </w:rPr>
-        <w:t>handle</w:t>
-      </w:r>
-      <w:r>
-        <w:rPr>
-          <w:rFonts w:hint="eastAsia"/>
-        </w:rPr>
-        <w:t>的信息</w:t>
-      </w:r>
-    </w:p>
-    <w:p>
-      <w:r>
-        <w:rPr>
-          <w:rFonts w:hint="eastAsia"/>
-        </w:rPr>
-        <w:t xml:space="preserve">.thread       </w:t>
-      </w:r>
-      <w:r>
-        <w:rPr>
-          <w:rFonts w:hint="eastAsia"/>
-        </w:rPr>
-        <w:t>切换</w:t>
-      </w:r>
-      <w:r>
-        <w:rPr>
-          <w:rFonts w:hint="eastAsia"/>
-        </w:rPr>
-        <w:t>current thread</w:t>
-      </w:r>
-    </w:p>
-    <w:p>
-      <w:r>
-        <w:rPr>
-          <w:rFonts w:hint="eastAsia"/>
-        </w:rPr>
-        <w:t xml:space="preserve">!locks        </w:t>
-      </w:r>
-      <w:r>
-        <w:rPr>
-          <w:rFonts w:hint="eastAsia"/>
-        </w:rPr>
-        <w:t>检查有无死锁</w:t>
-      </w:r>
-    </w:p>
-    <w:p>
-      <w:r>
-        <w:rPr>
-          <w:rFonts w:hint="eastAsia"/>
-        </w:rPr>
-        <w:t xml:space="preserve">d db dd       </w:t>
-      </w:r>
-      <w:r>
-        <w:rPr>
-          <w:rFonts w:hint="eastAsia"/>
-        </w:rPr>
-        <w:t>显示指定地址的内存</w:t>
-      </w:r>
-    </w:p>
-    <w:p>
-      <w:r>
-        <w:rPr>
-          <w:rFonts w:hint="eastAsia"/>
-        </w:rPr>
-        <w:t xml:space="preserve">bp bc bd      </w:t>
-      </w:r>
-      <w:r>
-        <w:rPr>
-          <w:rFonts w:hint="eastAsia"/>
-        </w:rPr>
-        <w:t>下断点，清断点，禁断点</w:t>
-      </w:r>
-    </w:p>
-    <w:p>
-      <w:r>
-        <w:rPr>
-          <w:rFonts w:hint="eastAsia"/>
-        </w:rPr>
-        <w:t xml:space="preserve">ba             </w:t>
-      </w:r>
-      <w:r>
-        <w:rPr>
-          <w:rFonts w:hint="eastAsia"/>
-        </w:rPr>
-        <w:t>下内存断点</w:t>
-      </w:r>
-    </w:p>
-    <w:p>
-      <w:r>
-        <w:rPr>
-          <w:rFonts w:hint="eastAsia"/>
-        </w:rPr>
-        <w:t xml:space="preserve">dv             </w:t>
-      </w:r>
-      <w:r>
-        <w:rPr>
-          <w:rFonts w:hint="eastAsia"/>
-        </w:rPr>
-        <w:t>查看某个变量的值</w:t>
+        <w:t>这是因为原线程已经走过去了，</w:t>
+      </w:r>
+      <w:r>
+        <w:rPr>
+          <w:rFonts w:hint="eastAsia"/>
+        </w:rPr>
+        <w:t>windbg</w:t>
+      </w:r>
+      <w:r>
+        <w:rPr>
+          <w:rFonts w:hint="eastAsia"/>
+        </w:rPr>
+        <w:t>是将堆栈转储到别的地方，在</w:t>
+      </w:r>
+      <w:r>
+        <w:rPr>
+          <w:rFonts w:hint="eastAsia"/>
+        </w:rPr>
+        <w:t>analyze</w:t>
+      </w:r>
+      <w:r>
+        <w:rPr>
+          <w:rFonts w:hint="eastAsia"/>
+        </w:rPr>
+        <w:t>的堆栈下面会显示这么一句话：</w:t>
       </w:r>
     </w:p>
     <w:p>
@@ -672,64 +803,39 @@
         </w:rPr>
       </w:pPr>
       <w:r>
-        <w:rPr>
-          <w:rFonts w:hint="eastAsia"/>
-        </w:rPr>
-        <w:t xml:space="preserve">dt             </w:t>
-      </w:r>
-      <w:r>
-        <w:rPr>
-          <w:rFonts w:hint="eastAsia"/>
-        </w:rPr>
-        <w:t>查看某个变量的结构，如</w:t>
-      </w:r>
-      <w:r>
-        <w:rPr>
-          <w:rFonts w:hint="eastAsia"/>
-        </w:rPr>
-        <w:t xml:space="preserve">  dt this</w:t>
-      </w:r>
-    </w:p>
-    <w:p>
-      <w:pPr>
-        <w:rPr>
-          <w:rFonts w:hint="eastAsia"/>
-        </w:rPr>
-      </w:pPr>
-    </w:p>
-    <w:p>
-      <w:r>
-        <w:rPr>
-          <w:rFonts w:hint="eastAsia"/>
-        </w:rPr>
-        <w:t>sxe  0x</w:t>
-      </w:r>
-      <w:r>
-        <w:t>...</w:t>
-      </w:r>
-      <w:r>
-        <w:rPr>
-          <w:rFonts w:hint="eastAsia"/>
-        </w:rPr>
-        <w:t xml:space="preserve">    </w:t>
-      </w:r>
-      <w:r>
-        <w:rPr>
-          <w:rFonts w:hint="eastAsia"/>
-        </w:rPr>
-        <w:t>设置异常通知，但发生该异常（</w:t>
-      </w:r>
-      <w:r>
-        <w:rPr>
-          <w:rFonts w:hint="eastAsia"/>
-        </w:rPr>
-        <w:t>first chance</w:t>
-      </w:r>
-      <w:r>
-        <w:rPr>
-          <w:rFonts w:hint="eastAsia"/>
-        </w:rPr>
-        <w:t>）会中断</w:t>
+        <w:t>STACK_COMMAND:  ~9s; .ecxr ; kb</w:t>
+      </w:r>
+    </w:p>
+    <w:p>
+      <w:r>
+        <w:rPr>
+          <w:rFonts w:hint="eastAsia"/>
+        </w:rPr>
+        <w:t>这个时候要运行一下</w:t>
+      </w:r>
+      <w:r>
+        <w:rPr>
+          <w:rFonts w:hint="eastAsia"/>
+        </w:rPr>
+        <w:t>.ecxr</w:t>
+      </w:r>
+      <w:r>
+        <w:rPr>
+          <w:rFonts w:hint="eastAsia"/>
+        </w:rPr>
+        <w:t>命令就能正常显示了</w:t>
+      </w:r>
+      <w:r>
+        <w:rPr>
+          <w:rFonts w:hint="eastAsia"/>
+        </w:rPr>
+        <w:t>。</w:t>
+      </w:r>
+      <w:r>
+        <w:rPr>
+          <w:rFonts w:hint="eastAsia"/>
+        </w:rPr>
+        <w:t>这条命令要求调试器把当前的内容切换到保存在故障转储里的异常信息。我们执行这条命令后，将能访问异常抛出时调用栈和局部变量的值。</w:t>
       </w:r>
     </w:p>
     <w:sectPr>
